--- a/React_stuff.docx
+++ b/React_stuff.docx
@@ -212,8 +212,6 @@
         </w:rPr>
         <w:t>.</w:t>
       </w:r>
-      <w:bookmarkStart w:id="0" w:name="_GoBack"/>
-      <w:bookmarkEnd w:id="0"/>
     </w:p>
     <w:p>
       <w:pPr>
@@ -4860,8 +4858,1675 @@
     <w:p>
       <w:pPr>
         <w:pStyle w:val="NormalWeb"/>
-        <w:jc w:val="both"/>
-      </w:pPr>
+        <w:jc w:val="center"/>
+      </w:pPr>
+      <w:r>
+        <w:rPr>
+          <w:b/>
+          <w:bCs/>
+          <w:sz w:val="40"/>
+          <w:szCs w:val="40"/>
+        </w:rPr>
+        <w:lastRenderedPageBreak/>
+        <w:t>WHAT ARE COMPONENTS</w:t>
+      </w:r>
+    </w:p>
+    <w:p>
+      <w:pPr>
+        <w:pStyle w:val="NormalWeb"/>
+        <w:jc w:val="both"/>
+      </w:pPr>
+      <w:r>
+        <w:t xml:space="preserve">In React, a </w:t>
+      </w:r>
+      <w:r>
+        <w:rPr>
+          <w:rStyle w:val="Strong"/>
+        </w:rPr>
+        <w:t>component</w:t>
+      </w:r>
+      <w:r>
+        <w:t xml:space="preserve"> is a building block for creating user interfaces. Think of it as a piece of a webpage, like a button, a header, or a form. There are two main types of components:</w:t>
+      </w:r>
+    </w:p>
+    <w:p>
+      <w:pPr>
+        <w:pStyle w:val="NormalWeb"/>
+        <w:numPr>
+          <w:ilvl w:val="0"/>
+          <w:numId w:val="11"/>
+        </w:numPr>
+        <w:jc w:val="both"/>
+      </w:pPr>
+      <w:r>
+        <w:rPr>
+          <w:rStyle w:val="Strong"/>
+        </w:rPr>
+        <w:t>Functional Components</w:t>
+      </w:r>
+      <w:r>
+        <w:t>: These are simple JavaScript functions that return HTML elements. They are easy to write and understand. Here’s a basic example:</w:t>
+      </w:r>
+    </w:p>
+    <w:p>
+      <w:pPr>
+        <w:pStyle w:val="HTMLPreformatted"/>
+        <w:ind w:left="720"/>
+        <w:jc w:val="both"/>
+      </w:pPr>
+      <w:proofErr w:type="spellStart"/>
+      <w:proofErr w:type="gramStart"/>
+      <w:r>
+        <w:t>jsx</w:t>
+      </w:r>
+      <w:proofErr w:type="spellEnd"/>
+      <w:proofErr w:type="gramEnd"/>
+    </w:p>
+    <w:p>
+      <w:pPr>
+        <w:pStyle w:val="HTMLPreformatted"/>
+        <w:ind w:left="720"/>
+        <w:jc w:val="both"/>
+      </w:pPr>
+      <w:r>
+        <w:t>Copy code</w:t>
+      </w:r>
+    </w:p>
+    <w:p>
+      <w:pPr>
+        <w:pStyle w:val="HTMLPreformatted"/>
+        <w:ind w:left="720"/>
+        <w:jc w:val="both"/>
+        <w:rPr>
+          <w:rStyle w:val="HTMLCode"/>
+        </w:rPr>
+      </w:pPr>
+      <w:proofErr w:type="gramStart"/>
+      <w:r>
+        <w:rPr>
+          <w:rStyle w:val="hljs-keyword"/>
+        </w:rPr>
+        <w:t>function</w:t>
+      </w:r>
+      <w:proofErr w:type="gramEnd"/>
+      <w:r>
+        <w:rPr>
+          <w:rStyle w:val="HTMLCode"/>
+        </w:rPr>
+        <w:t xml:space="preserve"> </w:t>
+      </w:r>
+      <w:r>
+        <w:rPr>
+          <w:rStyle w:val="hljs-title"/>
+        </w:rPr>
+        <w:t>Greeting</w:t>
+      </w:r>
+      <w:r>
+        <w:rPr>
+          <w:rStyle w:val="HTMLCode"/>
+        </w:rPr>
+        <w:t>() {</w:t>
+      </w:r>
+    </w:p>
+    <w:p>
+      <w:pPr>
+        <w:pStyle w:val="HTMLPreformatted"/>
+        <w:ind w:left="720"/>
+        <w:jc w:val="both"/>
+        <w:rPr>
+          <w:rStyle w:val="HTMLCode"/>
+        </w:rPr>
+      </w:pPr>
+      <w:r>
+        <w:rPr>
+          <w:rStyle w:val="HTMLCode"/>
+        </w:rPr>
+        <w:t xml:space="preserve">  </w:t>
+      </w:r>
+      <w:proofErr w:type="gramStart"/>
+      <w:r>
+        <w:rPr>
+          <w:rStyle w:val="hljs-keyword"/>
+        </w:rPr>
+        <w:t>return</w:t>
+      </w:r>
+      <w:proofErr w:type="gramEnd"/>
+      <w:r>
+        <w:rPr>
+          <w:rStyle w:val="HTMLCode"/>
+        </w:rPr>
+        <w:t xml:space="preserve"> </w:t>
+      </w:r>
+      <w:r>
+        <w:rPr>
+          <w:rStyle w:val="hljs-tag"/>
+        </w:rPr>
+        <w:t>&lt;</w:t>
+      </w:r>
+      <w:r>
+        <w:rPr>
+          <w:rStyle w:val="hljs-name"/>
+          <w:rFonts w:eastAsiaTheme="majorEastAsia"/>
+        </w:rPr>
+        <w:t>h1</w:t>
+      </w:r>
+      <w:r>
+        <w:rPr>
+          <w:rStyle w:val="hljs-tag"/>
+        </w:rPr>
+        <w:t>&gt;</w:t>
+      </w:r>
+      <w:r>
+        <w:rPr>
+          <w:rStyle w:val="xml"/>
+        </w:rPr>
+        <w:t>Hello, world!</w:t>
+      </w:r>
+      <w:r>
+        <w:rPr>
+          <w:rStyle w:val="hljs-tag"/>
+        </w:rPr>
+        <w:t>&lt;/</w:t>
+      </w:r>
+      <w:r>
+        <w:rPr>
+          <w:rStyle w:val="hljs-name"/>
+          <w:rFonts w:eastAsiaTheme="majorEastAsia"/>
+        </w:rPr>
+        <w:t>h1</w:t>
+      </w:r>
+      <w:r>
+        <w:rPr>
+          <w:rStyle w:val="hljs-tag"/>
+        </w:rPr>
+        <w:t>&gt;</w:t>
+      </w:r>
+      <w:r>
+        <w:rPr>
+          <w:rStyle w:val="HTMLCode"/>
+        </w:rPr>
+        <w:t>;</w:t>
+      </w:r>
+    </w:p>
+    <w:p>
+      <w:pPr>
+        <w:pStyle w:val="HTMLPreformatted"/>
+        <w:ind w:left="720"/>
+        <w:jc w:val="both"/>
+        <w:rPr>
+          <w:rStyle w:val="HTMLCode"/>
+        </w:rPr>
+      </w:pPr>
+      <w:r>
+        <w:rPr>
+          <w:rStyle w:val="HTMLCode"/>
+        </w:rPr>
+        <w:t>}</w:t>
+      </w:r>
+    </w:p>
+    <w:p>
+      <w:pPr>
+        <w:pStyle w:val="NormalWeb"/>
+        <w:numPr>
+          <w:ilvl w:val="0"/>
+          <w:numId w:val="11"/>
+        </w:numPr>
+        <w:jc w:val="both"/>
+      </w:pPr>
+      <w:r>
+        <w:rPr>
+          <w:rStyle w:val="Strong"/>
+        </w:rPr>
+        <w:t>Class Components</w:t>
+      </w:r>
+      <w:r>
+        <w:t>: These are more complex and are defined using ES6 classes. They can hold and manage their own state (data). Here’s a basic example:</w:t>
+      </w:r>
+    </w:p>
+    <w:p>
+      <w:pPr>
+        <w:pStyle w:val="HTMLPreformatted"/>
+        <w:ind w:left="720"/>
+        <w:jc w:val="both"/>
+      </w:pPr>
+      <w:proofErr w:type="spellStart"/>
+      <w:proofErr w:type="gramStart"/>
+      <w:r>
+        <w:t>jsx</w:t>
+      </w:r>
+      <w:proofErr w:type="spellEnd"/>
+      <w:proofErr w:type="gramEnd"/>
+    </w:p>
+    <w:p>
+      <w:pPr>
+        <w:pStyle w:val="HTMLPreformatted"/>
+        <w:ind w:left="720"/>
+        <w:jc w:val="both"/>
+      </w:pPr>
+      <w:r>
+        <w:t>Copy code</w:t>
+      </w:r>
+    </w:p>
+    <w:p>
+      <w:pPr>
+        <w:pStyle w:val="HTMLPreformatted"/>
+        <w:ind w:left="720"/>
+        <w:jc w:val="both"/>
+        <w:rPr>
+          <w:rStyle w:val="HTMLCode"/>
+        </w:rPr>
+      </w:pPr>
+      <w:proofErr w:type="gramStart"/>
+      <w:r>
+        <w:rPr>
+          <w:rStyle w:val="hljs-keyword"/>
+        </w:rPr>
+        <w:t>class</w:t>
+      </w:r>
+      <w:proofErr w:type="gramEnd"/>
+      <w:r>
+        <w:rPr>
+          <w:rStyle w:val="HTMLCode"/>
+        </w:rPr>
+        <w:t xml:space="preserve"> </w:t>
+      </w:r>
+      <w:r>
+        <w:rPr>
+          <w:rStyle w:val="hljs-title"/>
+        </w:rPr>
+        <w:t>Greeting</w:t>
+      </w:r>
+      <w:r>
+        <w:rPr>
+          <w:rStyle w:val="HTMLCode"/>
+        </w:rPr>
+        <w:t xml:space="preserve"> </w:t>
+      </w:r>
+      <w:r>
+        <w:rPr>
+          <w:rStyle w:val="hljs-keyword"/>
+        </w:rPr>
+        <w:t>extends</w:t>
+      </w:r>
+      <w:r>
+        <w:rPr>
+          <w:rStyle w:val="HTMLCode"/>
+        </w:rPr>
+        <w:t xml:space="preserve"> </w:t>
+      </w:r>
+      <w:proofErr w:type="spellStart"/>
+      <w:r>
+        <w:rPr>
+          <w:rStyle w:val="hljs-title"/>
+        </w:rPr>
+        <w:t>React.Component</w:t>
+      </w:r>
+      <w:proofErr w:type="spellEnd"/>
+      <w:r>
+        <w:rPr>
+          <w:rStyle w:val="HTMLCode"/>
+        </w:rPr>
+        <w:t xml:space="preserve"> {</w:t>
+      </w:r>
+    </w:p>
+    <w:p>
+      <w:pPr>
+        <w:pStyle w:val="HTMLPreformatted"/>
+        <w:ind w:left="720"/>
+        <w:jc w:val="both"/>
+        <w:rPr>
+          <w:rStyle w:val="HTMLCode"/>
+        </w:rPr>
+      </w:pPr>
+      <w:r>
+        <w:rPr>
+          <w:rStyle w:val="HTMLCode"/>
+        </w:rPr>
+        <w:t xml:space="preserve">  </w:t>
+      </w:r>
+      <w:proofErr w:type="gramStart"/>
+      <w:r>
+        <w:rPr>
+          <w:rStyle w:val="hljs-title"/>
+        </w:rPr>
+        <w:t>render</w:t>
+      </w:r>
+      <w:r>
+        <w:rPr>
+          <w:rStyle w:val="HTMLCode"/>
+        </w:rPr>
+        <w:t>(</w:t>
+      </w:r>
+      <w:proofErr w:type="gramEnd"/>
+      <w:r>
+        <w:rPr>
+          <w:rStyle w:val="HTMLCode"/>
+        </w:rPr>
+        <w:t>) {</w:t>
+      </w:r>
+    </w:p>
+    <w:p>
+      <w:pPr>
+        <w:pStyle w:val="HTMLPreformatted"/>
+        <w:ind w:left="720"/>
+        <w:jc w:val="both"/>
+        <w:rPr>
+          <w:rStyle w:val="HTMLCode"/>
+        </w:rPr>
+      </w:pPr>
+      <w:r>
+        <w:rPr>
+          <w:rStyle w:val="HTMLCode"/>
+        </w:rPr>
+        <w:t xml:space="preserve">    </w:t>
+      </w:r>
+      <w:proofErr w:type="gramStart"/>
+      <w:r>
+        <w:rPr>
+          <w:rStyle w:val="hljs-keyword"/>
+        </w:rPr>
+        <w:t>return</w:t>
+      </w:r>
+      <w:proofErr w:type="gramEnd"/>
+      <w:r>
+        <w:rPr>
+          <w:rStyle w:val="HTMLCode"/>
+        </w:rPr>
+        <w:t xml:space="preserve"> </w:t>
+      </w:r>
+      <w:r>
+        <w:rPr>
+          <w:rStyle w:val="hljs-tag"/>
+        </w:rPr>
+        <w:t>&lt;</w:t>
+      </w:r>
+      <w:r>
+        <w:rPr>
+          <w:rStyle w:val="hljs-name"/>
+          <w:rFonts w:eastAsiaTheme="majorEastAsia"/>
+        </w:rPr>
+        <w:t>h1</w:t>
+      </w:r>
+      <w:r>
+        <w:rPr>
+          <w:rStyle w:val="hljs-tag"/>
+        </w:rPr>
+        <w:t>&gt;</w:t>
+      </w:r>
+      <w:r>
+        <w:rPr>
+          <w:rStyle w:val="xml"/>
+        </w:rPr>
+        <w:t>Hello, world!</w:t>
+      </w:r>
+      <w:r>
+        <w:rPr>
+          <w:rStyle w:val="hljs-tag"/>
+        </w:rPr>
+        <w:t>&lt;/</w:t>
+      </w:r>
+      <w:r>
+        <w:rPr>
+          <w:rStyle w:val="hljs-name"/>
+          <w:rFonts w:eastAsiaTheme="majorEastAsia"/>
+        </w:rPr>
+        <w:t>h1</w:t>
+      </w:r>
+      <w:r>
+        <w:rPr>
+          <w:rStyle w:val="hljs-tag"/>
+        </w:rPr>
+        <w:t>&gt;</w:t>
+      </w:r>
+      <w:r>
+        <w:rPr>
+          <w:rStyle w:val="HTMLCode"/>
+        </w:rPr>
+        <w:t>;</w:t>
+      </w:r>
+    </w:p>
+    <w:p>
+      <w:pPr>
+        <w:pStyle w:val="HTMLPreformatted"/>
+        <w:ind w:left="720"/>
+        <w:jc w:val="both"/>
+        <w:rPr>
+          <w:rStyle w:val="HTMLCode"/>
+        </w:rPr>
+      </w:pPr>
+      <w:r>
+        <w:rPr>
+          <w:rStyle w:val="HTMLCode"/>
+        </w:rPr>
+        <w:t xml:space="preserve">  }</w:t>
+      </w:r>
+    </w:p>
+    <w:p>
+      <w:pPr>
+        <w:pStyle w:val="HTMLPreformatted"/>
+        <w:ind w:left="720"/>
+        <w:jc w:val="both"/>
+        <w:rPr>
+          <w:rStyle w:val="HTMLCode"/>
+        </w:rPr>
+      </w:pPr>
+      <w:r>
+        <w:rPr>
+          <w:rStyle w:val="HTMLCode"/>
+        </w:rPr>
+        <w:t>}</w:t>
+      </w:r>
+    </w:p>
+    <w:p>
+      <w:pPr>
+        <w:pStyle w:val="NormalWeb"/>
+        <w:jc w:val="both"/>
+      </w:pPr>
+      <w:r>
+        <w:t xml:space="preserve">Components can also accept </w:t>
+      </w:r>
+      <w:r>
+        <w:rPr>
+          <w:rStyle w:val="Strong"/>
+        </w:rPr>
+        <w:t>props</w:t>
+      </w:r>
+      <w:r>
+        <w:t xml:space="preserve"> (short for properties), which are like parameters that you pass to functions. Props allow you to pass data from one component to another. For example:</w:t>
+      </w:r>
+    </w:p>
+    <w:p>
+      <w:pPr>
+        <w:pStyle w:val="HTMLPreformatted"/>
+        <w:jc w:val="both"/>
+      </w:pPr>
+      <w:proofErr w:type="spellStart"/>
+      <w:proofErr w:type="gramStart"/>
+      <w:r>
+        <w:t>jsx</w:t>
+      </w:r>
+      <w:proofErr w:type="spellEnd"/>
+      <w:proofErr w:type="gramEnd"/>
+    </w:p>
+    <w:p>
+      <w:pPr>
+        <w:pStyle w:val="HTMLPreformatted"/>
+        <w:jc w:val="both"/>
+      </w:pPr>
+      <w:r>
+        <w:t>Copy code</w:t>
+      </w:r>
+    </w:p>
+    <w:p>
+      <w:pPr>
+        <w:pStyle w:val="HTMLPreformatted"/>
+        <w:jc w:val="both"/>
+        <w:rPr>
+          <w:rStyle w:val="HTMLCode"/>
+        </w:rPr>
+      </w:pPr>
+      <w:proofErr w:type="gramStart"/>
+      <w:r>
+        <w:rPr>
+          <w:rStyle w:val="hljs-keyword"/>
+        </w:rPr>
+        <w:t>function</w:t>
+      </w:r>
+      <w:proofErr w:type="gramEnd"/>
+      <w:r>
+        <w:rPr>
+          <w:rStyle w:val="HTMLCode"/>
+        </w:rPr>
+        <w:t xml:space="preserve"> </w:t>
+      </w:r>
+      <w:r>
+        <w:rPr>
+          <w:rStyle w:val="hljs-title"/>
+        </w:rPr>
+        <w:t>Greeting</w:t>
+      </w:r>
+      <w:r>
+        <w:rPr>
+          <w:rStyle w:val="HTMLCode"/>
+        </w:rPr>
+        <w:t>(</w:t>
+      </w:r>
+      <w:r>
+        <w:rPr>
+          <w:rStyle w:val="hljs-params"/>
+        </w:rPr>
+        <w:t>props</w:t>
+      </w:r>
+      <w:r>
+        <w:rPr>
+          <w:rStyle w:val="HTMLCode"/>
+        </w:rPr>
+        <w:t>) {</w:t>
+      </w:r>
+    </w:p>
+    <w:p>
+      <w:pPr>
+        <w:pStyle w:val="HTMLPreformatted"/>
+        <w:jc w:val="both"/>
+        <w:rPr>
+          <w:rStyle w:val="HTMLCode"/>
+        </w:rPr>
+      </w:pPr>
+      <w:r>
+        <w:rPr>
+          <w:rStyle w:val="HTMLCode"/>
+        </w:rPr>
+        <w:t xml:space="preserve">  </w:t>
+      </w:r>
+      <w:proofErr w:type="gramStart"/>
+      <w:r>
+        <w:rPr>
+          <w:rStyle w:val="hljs-keyword"/>
+        </w:rPr>
+        <w:t>return</w:t>
+      </w:r>
+      <w:proofErr w:type="gramEnd"/>
+      <w:r>
+        <w:rPr>
+          <w:rStyle w:val="HTMLCode"/>
+        </w:rPr>
+        <w:t xml:space="preserve"> </w:t>
+      </w:r>
+      <w:r>
+        <w:rPr>
+          <w:rStyle w:val="hljs-tag"/>
+        </w:rPr>
+        <w:t>&lt;</w:t>
+      </w:r>
+      <w:r>
+        <w:rPr>
+          <w:rStyle w:val="hljs-name"/>
+          <w:rFonts w:eastAsiaTheme="majorEastAsia"/>
+        </w:rPr>
+        <w:t>h1</w:t>
+      </w:r>
+      <w:r>
+        <w:rPr>
+          <w:rStyle w:val="hljs-tag"/>
+        </w:rPr>
+        <w:t>&gt;</w:t>
+      </w:r>
+      <w:r>
+        <w:rPr>
+          <w:rStyle w:val="xml"/>
+        </w:rPr>
+        <w:t>Hello, {props.name}!</w:t>
+      </w:r>
+      <w:r>
+        <w:rPr>
+          <w:rStyle w:val="hljs-tag"/>
+        </w:rPr>
+        <w:t>&lt;/</w:t>
+      </w:r>
+      <w:r>
+        <w:rPr>
+          <w:rStyle w:val="hljs-name"/>
+          <w:rFonts w:eastAsiaTheme="majorEastAsia"/>
+        </w:rPr>
+        <w:t>h1</w:t>
+      </w:r>
+      <w:r>
+        <w:rPr>
+          <w:rStyle w:val="hljs-tag"/>
+        </w:rPr>
+        <w:t>&gt;</w:t>
+      </w:r>
+      <w:r>
+        <w:rPr>
+          <w:rStyle w:val="HTMLCode"/>
+        </w:rPr>
+        <w:t>;</w:t>
+      </w:r>
+    </w:p>
+    <w:p>
+      <w:pPr>
+        <w:pStyle w:val="HTMLPreformatted"/>
+        <w:jc w:val="both"/>
+        <w:rPr>
+          <w:rStyle w:val="HTMLCode"/>
+        </w:rPr>
+      </w:pPr>
+      <w:r>
+        <w:rPr>
+          <w:rStyle w:val="HTMLCode"/>
+        </w:rPr>
+        <w:t>}</w:t>
+      </w:r>
+    </w:p>
+    <w:p>
+      <w:pPr>
+        <w:pStyle w:val="HTMLPreformatted"/>
+        <w:jc w:val="both"/>
+        <w:rPr>
+          <w:rStyle w:val="HTMLCode"/>
+        </w:rPr>
+      </w:pPr>
+    </w:p>
+    <w:p>
+      <w:pPr>
+        <w:pStyle w:val="HTMLPreformatted"/>
+        <w:jc w:val="both"/>
+        <w:rPr>
+          <w:rStyle w:val="HTMLCode"/>
+        </w:rPr>
+      </w:pPr>
+      <w:r>
+        <w:rPr>
+          <w:rStyle w:val="hljs-comment"/>
+        </w:rPr>
+        <w:t xml:space="preserve">// </w:t>
+      </w:r>
+      <w:proofErr w:type="gramStart"/>
+      <w:r>
+        <w:rPr>
+          <w:rStyle w:val="hljs-comment"/>
+        </w:rPr>
+        <w:t>Using</w:t>
+      </w:r>
+      <w:proofErr w:type="gramEnd"/>
+      <w:r>
+        <w:rPr>
+          <w:rStyle w:val="hljs-comment"/>
+        </w:rPr>
+        <w:t xml:space="preserve"> the component with a prop</w:t>
+      </w:r>
+    </w:p>
+    <w:p>
+      <w:pPr>
+        <w:pStyle w:val="HTMLPreformatted"/>
+        <w:jc w:val="both"/>
+        <w:rPr>
+          <w:rStyle w:val="HTMLCode"/>
+        </w:rPr>
+      </w:pPr>
+      <w:r>
+        <w:rPr>
+          <w:rStyle w:val="HTMLCode"/>
+        </w:rPr>
+        <w:t>&lt;</w:t>
+      </w:r>
+      <w:r>
+        <w:rPr>
+          <w:rStyle w:val="hljs-title"/>
+        </w:rPr>
+        <w:t>Greeting</w:t>
+      </w:r>
+      <w:r>
+        <w:rPr>
+          <w:rStyle w:val="HTMLCode"/>
+        </w:rPr>
+        <w:t xml:space="preserve"> name=</w:t>
+      </w:r>
+      <w:r>
+        <w:rPr>
+          <w:rStyle w:val="hljs-string"/>
+        </w:rPr>
+        <w:t>"Alice"</w:t>
+      </w:r>
+      <w:r>
+        <w:rPr>
+          <w:rStyle w:val="HTMLCode"/>
+        </w:rPr>
+        <w:t xml:space="preserve"> /&gt;</w:t>
+      </w:r>
+    </w:p>
+    <w:p>
+      <w:pPr>
+        <w:pStyle w:val="NormalWeb"/>
+        <w:jc w:val="both"/>
+      </w:pPr>
+      <w:r>
+        <w:t xml:space="preserve">In this example, </w:t>
+      </w:r>
+      <w:r>
+        <w:rPr>
+          <w:rStyle w:val="HTMLCode"/>
+        </w:rPr>
+        <w:t>Greeting</w:t>
+      </w:r>
+      <w:r>
+        <w:t xml:space="preserve"> is a component that receives a </w:t>
+      </w:r>
+      <w:r>
+        <w:rPr>
+          <w:rStyle w:val="HTMLCode"/>
+        </w:rPr>
+        <w:t>name</w:t>
+      </w:r>
+      <w:r>
+        <w:t xml:space="preserve"> prop and uses it to display a personalized message.</w:t>
+      </w:r>
+    </w:p>
+    <w:p>
+      <w:pPr>
+        <w:pStyle w:val="NormalWeb"/>
+        <w:jc w:val="both"/>
+      </w:pPr>
+      <w:r>
+        <w:t>By combining these components, you can build complex user interfaces that are easy to manage and reuse.</w:t>
+      </w:r>
+    </w:p>
+    <w:p>
+      <w:pPr>
+        <w:pStyle w:val="NormalWeb"/>
+        <w:jc w:val="both"/>
+        <w:rPr>
+          <w:b/>
+          <w:bCs/>
+        </w:rPr>
+      </w:pPr>
+      <w:r>
+        <w:rPr>
+          <w:b/>
+          <w:bCs/>
+        </w:rPr>
+        <w:t xml:space="preserve">What I understand after learning components is that it’s just a freaking function that returns a </w:t>
+      </w:r>
+      <w:proofErr w:type="spellStart"/>
+      <w:proofErr w:type="gramStart"/>
+      <w:r>
+        <w:rPr>
+          <w:b/>
+          <w:bCs/>
+        </w:rPr>
+        <w:t>jsx</w:t>
+      </w:r>
+      <w:proofErr w:type="spellEnd"/>
+      <w:r>
+        <w:rPr>
+          <w:b/>
+          <w:bCs/>
+        </w:rPr>
+        <w:t xml:space="preserve">  type</w:t>
+      </w:r>
+      <w:proofErr w:type="gramEnd"/>
+      <w:r>
+        <w:rPr>
+          <w:b/>
+          <w:bCs/>
+        </w:rPr>
+        <w:t xml:space="preserve"> of thingy and since this is a function this can be utilized again and again like you excuses.</w:t>
+      </w:r>
+    </w:p>
+    <w:p>
+      <w:pPr>
+        <w:pStyle w:val="NormalWeb"/>
+        <w:jc w:val="both"/>
+        <w:rPr>
+          <w:b/>
+          <w:bCs/>
+        </w:rPr>
+      </w:pPr>
+      <w:r>
+        <w:rPr>
+          <w:b/>
+          <w:bCs/>
+        </w:rPr>
+        <w:t xml:space="preserve">Always remember that the components name are written in </w:t>
+      </w:r>
+      <w:proofErr w:type="spellStart"/>
+      <w:r>
+        <w:rPr>
+          <w:b/>
+          <w:bCs/>
+        </w:rPr>
+        <w:t>pascal</w:t>
+      </w:r>
+      <w:proofErr w:type="spellEnd"/>
+      <w:r>
+        <w:rPr>
+          <w:b/>
+          <w:bCs/>
+        </w:rPr>
+        <w:t xml:space="preserve"> case </w:t>
+      </w:r>
+      <w:proofErr w:type="spellStart"/>
+      <w:r>
+        <w:rPr>
+          <w:b/>
+          <w:bCs/>
+        </w:rPr>
+        <w:t>i</w:t>
+      </w:r>
+      <w:proofErr w:type="spellEnd"/>
+      <w:proofErr w:type="gramStart"/>
+      <w:r>
+        <w:rPr>
+          <w:b/>
+          <w:bCs/>
+        </w:rPr>
+        <w:t>..e</w:t>
+      </w:r>
+      <w:proofErr w:type="gramEnd"/>
+      <w:r>
+        <w:rPr>
+          <w:b/>
+          <w:bCs/>
+        </w:rPr>
+        <w:t xml:space="preserve"> “</w:t>
+      </w:r>
+      <w:proofErr w:type="spellStart"/>
+      <w:r>
+        <w:rPr>
+          <w:b/>
+          <w:bCs/>
+        </w:rPr>
+        <w:t>My</w:t>
+      </w:r>
+      <w:r>
+        <w:rPr>
+          <w:b/>
+          <w:bCs/>
+        </w:rPr>
+        <w:t>Cu</w:t>
+      </w:r>
+      <w:r>
+        <w:rPr>
+          <w:b/>
+          <w:bCs/>
+        </w:rPr>
+        <w:t>mponent</w:t>
+      </w:r>
+      <w:proofErr w:type="spellEnd"/>
+      <w:r>
+        <w:rPr>
+          <w:b/>
+          <w:bCs/>
+        </w:rPr>
+        <w:t xml:space="preserve">” </w:t>
+      </w:r>
+      <w:r>
+        <w:rPr>
+          <w:b/>
+          <w:bCs/>
+        </w:rPr>
+        <w:tab/>
+      </w:r>
+      <w:r>
+        <w:rPr>
+          <w:b/>
+          <w:bCs/>
+        </w:rPr>
+        <w:t xml:space="preserve"> and they should return a </w:t>
+      </w:r>
+      <w:proofErr w:type="spellStart"/>
+      <w:r>
+        <w:rPr>
+          <w:b/>
+          <w:bCs/>
+        </w:rPr>
+        <w:t>renderable</w:t>
+      </w:r>
+      <w:proofErr w:type="spellEnd"/>
+      <w:r>
+        <w:rPr>
+          <w:b/>
+          <w:bCs/>
+        </w:rPr>
+        <w:t xml:space="preserve"> value like &lt;p&gt; small pp</w:t>
+      </w:r>
+      <w:r>
+        <w:rPr>
+          <w:b/>
+          <w:bCs/>
+        </w:rPr>
+        <w:t xml:space="preserve"> &lt;/p&gt;.</w:t>
+      </w:r>
+    </w:p>
+    <w:p>
+      <w:pPr>
+        <w:pStyle w:val="NormalWeb"/>
+        <w:jc w:val="both"/>
+        <w:rPr>
+          <w:b/>
+          <w:bCs/>
+        </w:rPr>
+      </w:pPr>
+    </w:p>
+    <w:p>
+      <w:pPr>
+        <w:pStyle w:val="NormalWeb"/>
+        <w:jc w:val="both"/>
+      </w:pPr>
+      <w:proofErr w:type="gramStart"/>
+      <w:r>
+        <w:lastRenderedPageBreak/>
+        <w:t>while</w:t>
+      </w:r>
+      <w:proofErr w:type="gramEnd"/>
+      <w:r>
+        <w:t xml:space="preserve"> inserting image do not use the complete path but import it from the assets by using this the image might not get lost during build process </w:t>
+      </w:r>
+    </w:p>
+    <w:tbl>
+      <w:tblPr>
+        <w:tblStyle w:val="TableGrid"/>
+        <w:tblW w:w="10609" w:type="dxa"/>
+        <w:tblInd w:w="-572" w:type="dxa"/>
+        <w:tblLook w:val="04A0" w:firstRow="1" w:lastRow="0" w:firstColumn="1" w:lastColumn="0" w:noHBand="0" w:noVBand="1"/>
+      </w:tblPr>
+      <w:tblGrid>
+        <w:gridCol w:w="6523"/>
+        <w:gridCol w:w="4086"/>
+      </w:tblGrid>
+      <w:tr>
+        <w:tc>
+          <w:tcPr>
+            <w:tcW w:w="6523" w:type="dxa"/>
+          </w:tcPr>
+          <w:p>
+            <w:pPr>
+              <w:pStyle w:val="NormalWeb"/>
+              <w:jc w:val="both"/>
+              <w:rPr>
+                <w:rFonts w:ascii="Segoe UI Symbol" w:hAnsi="Segoe UI Symbol"/>
+                <w:b/>
+                <w:bCs/>
+              </w:rPr>
+            </w:pPr>
+            <w:r>
+              <w:rPr>
+                <w:b/>
+                <w:bCs/>
+              </w:rPr>
+              <w:t xml:space="preserve">This bad </w:t>
+            </w:r>
+            <w:r>
+              <w:rPr>
+                <w:rFonts w:ascii="Segoe UI Symbol" w:hAnsi="Segoe UI Symbol"/>
+                <w:b/>
+                <w:bCs/>
+              </w:rPr>
+              <w:t>😡</w:t>
+            </w:r>
+          </w:p>
+          <w:p>
+            <w:pPr>
+              <w:pStyle w:val="NormalWeb"/>
+              <w:jc w:val="both"/>
+              <w:rPr>
+                <w:rFonts w:ascii="Segoe UI Symbol" w:hAnsi="Segoe UI Symbol"/>
+              </w:rPr>
+            </w:pPr>
+            <w:r>
+              <w:rPr>
+                <w:rFonts w:ascii="Segoe UI Symbol" w:hAnsi="Segoe UI Symbol"/>
+              </w:rPr>
+              <w:t>function Pics()</w:t>
+            </w:r>
+          </w:p>
+          <w:p>
+            <w:pPr>
+              <w:pStyle w:val="NormalWeb"/>
+              <w:jc w:val="both"/>
+              <w:rPr>
+                <w:rFonts w:ascii="Segoe UI Symbol" w:hAnsi="Segoe UI Symbol"/>
+              </w:rPr>
+            </w:pPr>
+            <w:r>
+              <w:rPr>
+                <w:rFonts w:ascii="Segoe UI Symbol" w:hAnsi="Segoe UI Symbol"/>
+              </w:rPr>
+              <w:t>{</w:t>
+            </w:r>
+          </w:p>
+          <w:p>
+            <w:pPr>
+              <w:pStyle w:val="NormalWeb"/>
+              <w:jc w:val="both"/>
+              <w:rPr>
+                <w:rFonts w:ascii="Segoe UI Symbol" w:hAnsi="Segoe UI Symbol"/>
+              </w:rPr>
+            </w:pPr>
+            <w:r>
+              <w:rPr>
+                <w:rFonts w:ascii="Segoe UI Symbol" w:hAnsi="Segoe UI Symbol"/>
+              </w:rPr>
+              <w:t>return (</w:t>
+            </w:r>
+          </w:p>
+          <w:p>
+            <w:pPr>
+              <w:pStyle w:val="NormalWeb"/>
+              <w:jc w:val="both"/>
+              <w:rPr>
+                <w:rFonts w:ascii="Segoe UI Symbol" w:hAnsi="Segoe UI Symbol"/>
+              </w:rPr>
+            </w:pPr>
+            <w:r>
+              <w:rPr>
+                <w:rFonts w:ascii="Segoe UI Symbol" w:hAnsi="Segoe UI Symbol"/>
+              </w:rPr>
+              <w:t xml:space="preserve"> &lt;div&gt;</w:t>
+            </w:r>
+          </w:p>
+          <w:p>
+            <w:pPr>
+              <w:pStyle w:val="NormalWeb"/>
+              <w:jc w:val="both"/>
+              <w:rPr>
+                <w:rFonts w:ascii="Segoe UI Symbol" w:hAnsi="Segoe UI Symbol"/>
+              </w:rPr>
+            </w:pPr>
+            <w:r>
+              <w:rPr>
+                <w:rFonts w:ascii="Segoe UI Symbol" w:hAnsi="Segoe UI Symbol"/>
+              </w:rPr>
+              <w:t xml:space="preserve">  &lt;p&gt;&lt;</w:t>
+            </w:r>
+            <w:proofErr w:type="spellStart"/>
+            <w:r>
+              <w:rPr>
+                <w:rFonts w:ascii="Segoe UI Symbol" w:hAnsi="Segoe UI Symbol"/>
+              </w:rPr>
+              <w:t>img</w:t>
+            </w:r>
+            <w:proofErr w:type="spellEnd"/>
+            <w:r>
+              <w:rPr>
+                <w:rFonts w:ascii="Segoe UI Symbol" w:hAnsi="Segoe UI Symbol"/>
+              </w:rPr>
+              <w:t xml:space="preserve"> </w:t>
+            </w:r>
+            <w:proofErr w:type="spellStart"/>
+            <w:r>
+              <w:rPr>
+                <w:rFonts w:ascii="Segoe UI Symbol" w:hAnsi="Segoe UI Symbol"/>
+              </w:rPr>
+              <w:t>src</w:t>
+            </w:r>
+            <w:proofErr w:type="spellEnd"/>
+            <w:r>
+              <w:rPr>
+                <w:rFonts w:ascii="Segoe UI Symbol" w:hAnsi="Segoe UI Symbol"/>
+              </w:rPr>
+              <w:t>=”</w:t>
+            </w:r>
+            <w:proofErr w:type="spellStart"/>
+            <w:r>
+              <w:rPr>
+                <w:rFonts w:ascii="Segoe UI Symbol" w:hAnsi="Segoe UI Symbol"/>
+                <w:b/>
+                <w:bCs/>
+              </w:rPr>
+              <w:t>src</w:t>
+            </w:r>
+            <w:proofErr w:type="spellEnd"/>
+            <w:r>
+              <w:rPr>
+                <w:rFonts w:ascii="Segoe UI Symbol" w:hAnsi="Segoe UI Symbol"/>
+              </w:rPr>
+              <w:t>/</w:t>
+            </w:r>
+            <w:proofErr w:type="spellStart"/>
+            <w:r>
+              <w:rPr>
+                <w:rFonts w:ascii="Segoe UI Symbol" w:hAnsi="Segoe UI Symbol"/>
+                <w:b/>
+                <w:bCs/>
+              </w:rPr>
+              <w:t>your_childhood_photos</w:t>
+            </w:r>
+            <w:proofErr w:type="spellEnd"/>
+            <w:r>
+              <w:rPr>
+                <w:rFonts w:ascii="Segoe UI Symbol" w:hAnsi="Segoe UI Symbol"/>
+                <w:b/>
+                <w:bCs/>
+              </w:rPr>
+              <w:t>/small_pp.png</w:t>
+            </w:r>
+            <w:r>
+              <w:rPr>
+                <w:rFonts w:ascii="Segoe UI Symbol" w:hAnsi="Segoe UI Symbol"/>
+                <w:b/>
+                <w:bCs/>
+              </w:rPr>
+              <w:t>”</w:t>
+            </w:r>
+            <w:r>
+              <w:rPr>
+                <w:rFonts w:ascii="Segoe UI Symbol" w:hAnsi="Segoe UI Symbol"/>
+              </w:rPr>
+              <w:t>&gt;</w:t>
+            </w:r>
+            <w:r>
+              <w:rPr>
+                <w:rFonts w:ascii="Segoe UI Symbol" w:hAnsi="Segoe UI Symbol"/>
+              </w:rPr>
+              <w:t>&lt;/p&gt;</w:t>
+            </w:r>
+          </w:p>
+          <w:p>
+            <w:pPr>
+              <w:pStyle w:val="NormalWeb"/>
+              <w:jc w:val="both"/>
+              <w:rPr>
+                <w:rFonts w:ascii="Segoe UI Symbol" w:hAnsi="Segoe UI Symbol"/>
+              </w:rPr>
+            </w:pPr>
+            <w:r>
+              <w:rPr>
+                <w:rFonts w:ascii="Segoe UI Symbol" w:hAnsi="Segoe UI Symbol"/>
+              </w:rPr>
+              <w:t>&lt;/div&gt;</w:t>
+            </w:r>
+          </w:p>
+          <w:p>
+            <w:pPr>
+              <w:pStyle w:val="NormalWeb"/>
+              <w:jc w:val="both"/>
+              <w:rPr>
+                <w:rFonts w:ascii="Segoe UI Symbol" w:hAnsi="Segoe UI Symbol"/>
+              </w:rPr>
+            </w:pPr>
+            <w:r>
+              <w:rPr>
+                <w:rFonts w:ascii="Segoe UI Symbol" w:hAnsi="Segoe UI Symbol"/>
+              </w:rPr>
+              <w:t>)</w:t>
+            </w:r>
+          </w:p>
+        </w:tc>
+        <w:tc>
+          <w:tcPr>
+            <w:tcW w:w="4086" w:type="dxa"/>
+          </w:tcPr>
+          <w:p>
+            <w:pPr>
+              <w:pStyle w:val="NormalWeb"/>
+              <w:jc w:val="both"/>
+            </w:pPr>
+            <w:r>
+              <w:rPr>
+                <w:rFonts w:ascii="Segoe UI Symbol" w:hAnsi="Segoe UI Symbol"/>
+                <w:b/>
+                <w:bCs/>
+                <w:noProof/>
+              </w:rPr>
+              <w:drawing>
+                <wp:inline distT="0" distB="0" distL="0" distR="0" wp14:anchorId="1C062B36" wp14:editId="33B4769B">
+                  <wp:extent cx="2457098" cy="2580640"/>
+                  <wp:effectExtent l="0" t="0" r="635" b="0"/>
+                  <wp:docPr id="3" name="Picture 3"/>
+                  <wp:cNvGraphicFramePr>
+                    <a:graphicFrameLocks xmlns:a="http://schemas.openxmlformats.org/drawingml/2006/main" noChangeAspect="1"/>
+                  </wp:cNvGraphicFramePr>
+                  <a:graphic xmlns:a="http://schemas.openxmlformats.org/drawingml/2006/main">
+                    <a:graphicData uri="http://schemas.openxmlformats.org/drawingml/2006/picture">
+                      <pic:pic xmlns:pic="http://schemas.openxmlformats.org/drawingml/2006/picture">
+                        <pic:nvPicPr>
+                          <pic:cNvPr id="3" name="2995466884_d224107d0c_z[1].jpg"/>
+                          <pic:cNvPicPr/>
+                        </pic:nvPicPr>
+                        <pic:blipFill>
+                          <a:blip r:embed="rId8">
+                            <a:extLst>
+                              <a:ext uri="{28A0092B-C50C-407E-A947-70E740481C1C}">
+                                <a14:useLocalDpi xmlns:a14="http://schemas.microsoft.com/office/drawing/2010/main" val="0"/>
+                              </a:ext>
+                            </a:extLst>
+                          </a:blip>
+                          <a:stretch>
+                            <a:fillRect/>
+                          </a:stretch>
+                        </pic:blipFill>
+                        <pic:spPr>
+                          <a:xfrm>
+                            <a:off x="0" y="0"/>
+                            <a:ext cx="2469794" cy="2593975"/>
+                          </a:xfrm>
+                          <a:prstGeom prst="rect">
+                            <a:avLst/>
+                          </a:prstGeom>
+                        </pic:spPr>
+                      </pic:pic>
+                    </a:graphicData>
+                  </a:graphic>
+                </wp:inline>
+              </w:drawing>
+            </w:r>
+          </w:p>
+        </w:tc>
+      </w:tr>
+      <w:tr>
+        <w:tc>
+          <w:tcPr>
+            <w:tcW w:w="6523" w:type="dxa"/>
+          </w:tcPr>
+          <w:p>
+            <w:pPr>
+              <w:pStyle w:val="NormalWeb"/>
+              <w:jc w:val="both"/>
+              <w:rPr>
+                <w:rFonts w:ascii="Segoe UI Symbol" w:hAnsi="Segoe UI Symbol"/>
+                <w:b/>
+                <w:bCs/>
+              </w:rPr>
+            </w:pPr>
+            <w:r>
+              <w:rPr>
+                <w:b/>
+                <w:bCs/>
+              </w:rPr>
+              <w:t xml:space="preserve">This </w:t>
+            </w:r>
+            <w:r>
+              <w:rPr>
+                <w:b/>
+                <w:bCs/>
+              </w:rPr>
+              <w:t xml:space="preserve">good </w:t>
+            </w:r>
+            <w:r>
+              <w:rPr>
+                <w:rFonts w:ascii="Segoe UI Symbol" w:hAnsi="Segoe UI Symbol"/>
+                <w:b/>
+                <w:bCs/>
+              </w:rPr>
+              <w:t>😇</w:t>
+            </w:r>
+          </w:p>
+          <w:p>
+            <w:pPr>
+              <w:pStyle w:val="NormalWeb"/>
+              <w:jc w:val="both"/>
+              <w:rPr>
+                <w:rFonts w:ascii="Segoe UI Symbol" w:hAnsi="Segoe UI Symbol"/>
+                <w:b/>
+                <w:bCs/>
+              </w:rPr>
+            </w:pPr>
+            <w:r>
+              <w:rPr>
+                <w:rFonts w:ascii="Segoe UI Symbol" w:hAnsi="Segoe UI Symbol"/>
+                <w:b/>
+                <w:bCs/>
+              </w:rPr>
+              <w:t>Import PP from ‘</w:t>
+            </w:r>
+            <w:proofErr w:type="spellStart"/>
+            <w:r>
+              <w:rPr>
+                <w:rFonts w:ascii="Segoe UI Symbol" w:hAnsi="Segoe UI Symbol"/>
+                <w:b/>
+                <w:bCs/>
+              </w:rPr>
+              <w:t>src</w:t>
+            </w:r>
+            <w:proofErr w:type="spellEnd"/>
+            <w:r>
+              <w:rPr>
+                <w:rFonts w:ascii="Segoe UI Symbol" w:hAnsi="Segoe UI Symbol"/>
+                <w:b/>
+                <w:bCs/>
+              </w:rPr>
+              <w:t>/</w:t>
+            </w:r>
+            <w:proofErr w:type="spellStart"/>
+            <w:r>
+              <w:rPr>
+                <w:rFonts w:ascii="Segoe UI Symbol" w:hAnsi="Segoe UI Symbol"/>
+                <w:b/>
+                <w:bCs/>
+              </w:rPr>
+              <w:t>you_childhood_photos</w:t>
+            </w:r>
+            <w:proofErr w:type="spellEnd"/>
+            <w:r>
+              <w:rPr>
+                <w:rFonts w:ascii="Segoe UI Symbol" w:hAnsi="Segoe UI Symbol"/>
+                <w:b/>
+                <w:bCs/>
+              </w:rPr>
+              <w:t>/small</w:t>
+            </w:r>
+            <w:r>
+              <w:rPr>
+                <w:rFonts w:ascii="Segoe UI Symbol" w:hAnsi="Segoe UI Symbol"/>
+                <w:b/>
+                <w:bCs/>
+              </w:rPr>
+              <w:t>_pp</w:t>
+            </w:r>
+            <w:r>
+              <w:rPr>
+                <w:rFonts w:ascii="Segoe UI Symbol" w:hAnsi="Segoe UI Symbol"/>
+                <w:b/>
+                <w:bCs/>
+              </w:rPr>
+              <w:t>.png’;</w:t>
+            </w:r>
+          </w:p>
+          <w:p>
+            <w:pPr>
+              <w:pStyle w:val="NormalWeb"/>
+              <w:jc w:val="both"/>
+              <w:rPr>
+                <w:rFonts w:ascii="Segoe UI Symbol" w:hAnsi="Segoe UI Symbol"/>
+              </w:rPr>
+            </w:pPr>
+            <w:r>
+              <w:rPr>
+                <w:rFonts w:ascii="Segoe UI Symbol" w:hAnsi="Segoe UI Symbol"/>
+              </w:rPr>
+              <w:t>function Pics()</w:t>
+            </w:r>
+          </w:p>
+          <w:p>
+            <w:pPr>
+              <w:pStyle w:val="NormalWeb"/>
+              <w:jc w:val="both"/>
+              <w:rPr>
+                <w:rFonts w:ascii="Segoe UI Symbol" w:hAnsi="Segoe UI Symbol"/>
+              </w:rPr>
+            </w:pPr>
+            <w:r>
+              <w:rPr>
+                <w:rFonts w:ascii="Segoe UI Symbol" w:hAnsi="Segoe UI Symbol"/>
+              </w:rPr>
+              <w:t>{</w:t>
+            </w:r>
+          </w:p>
+          <w:p>
+            <w:pPr>
+              <w:pStyle w:val="NormalWeb"/>
+              <w:jc w:val="both"/>
+              <w:rPr>
+                <w:rFonts w:ascii="Segoe UI Symbol" w:hAnsi="Segoe UI Symbol"/>
+              </w:rPr>
+            </w:pPr>
+            <w:r>
+              <w:rPr>
+                <w:rFonts w:ascii="Segoe UI Symbol" w:hAnsi="Segoe UI Symbol"/>
+              </w:rPr>
+              <w:t>return (</w:t>
+            </w:r>
+          </w:p>
+          <w:p>
+            <w:pPr>
+              <w:pStyle w:val="NormalWeb"/>
+              <w:jc w:val="both"/>
+              <w:rPr>
+                <w:rFonts w:ascii="Segoe UI Symbol" w:hAnsi="Segoe UI Symbol"/>
+              </w:rPr>
+            </w:pPr>
+            <w:r>
+              <w:rPr>
+                <w:rFonts w:ascii="Segoe UI Symbol" w:hAnsi="Segoe UI Symbol"/>
+              </w:rPr>
+              <w:t xml:space="preserve"> &lt;div&gt;</w:t>
+            </w:r>
+          </w:p>
+          <w:p>
+            <w:pPr>
+              <w:pStyle w:val="NormalWeb"/>
+              <w:jc w:val="both"/>
+              <w:rPr>
+                <w:rFonts w:ascii="Segoe UI Symbol" w:hAnsi="Segoe UI Symbol"/>
+              </w:rPr>
+            </w:pPr>
+            <w:r>
+              <w:rPr>
+                <w:rFonts w:ascii="Segoe UI Symbol" w:hAnsi="Segoe UI Symbol"/>
+              </w:rPr>
+              <w:t xml:space="preserve">  &lt;p&gt;&lt;</w:t>
+            </w:r>
+            <w:proofErr w:type="spellStart"/>
+            <w:r>
+              <w:rPr>
+                <w:rFonts w:ascii="Segoe UI Symbol" w:hAnsi="Segoe UI Symbol"/>
+              </w:rPr>
+              <w:t>img</w:t>
+            </w:r>
+            <w:proofErr w:type="spellEnd"/>
+            <w:r>
+              <w:rPr>
+                <w:rFonts w:ascii="Segoe UI Symbol" w:hAnsi="Segoe UI Symbol"/>
+              </w:rPr>
+              <w:t xml:space="preserve"> </w:t>
+            </w:r>
+            <w:proofErr w:type="spellStart"/>
+            <w:r>
+              <w:rPr>
+                <w:rFonts w:ascii="Segoe UI Symbol" w:hAnsi="Segoe UI Symbol"/>
+              </w:rPr>
+              <w:t>src</w:t>
+            </w:r>
+            <w:proofErr w:type="spellEnd"/>
+            <w:r>
+              <w:rPr>
+                <w:rFonts w:ascii="Segoe UI Symbol" w:hAnsi="Segoe UI Symbol"/>
+              </w:rPr>
+              <w:t>=</w:t>
+            </w:r>
+            <w:r>
+              <w:rPr>
+                <w:rFonts w:ascii="Segoe UI Symbol" w:hAnsi="Segoe UI Symbol"/>
+                <w:b/>
+                <w:bCs/>
+              </w:rPr>
+              <w:t>{ pp }</w:t>
+            </w:r>
+            <w:r>
+              <w:rPr>
+                <w:rFonts w:ascii="Segoe UI Symbol" w:hAnsi="Segoe UI Symbol"/>
+              </w:rPr>
+              <w:t>&gt;&lt;/p&gt;</w:t>
+            </w:r>
+          </w:p>
+          <w:p>
+            <w:pPr>
+              <w:pStyle w:val="NormalWeb"/>
+              <w:jc w:val="both"/>
+              <w:rPr>
+                <w:rFonts w:ascii="Segoe UI Symbol" w:hAnsi="Segoe UI Symbol"/>
+              </w:rPr>
+            </w:pPr>
+            <w:r>
+              <w:rPr>
+                <w:rFonts w:ascii="Segoe UI Symbol" w:hAnsi="Segoe UI Symbol"/>
+              </w:rPr>
+              <w:t>&lt;/div&gt;</w:t>
+            </w:r>
+          </w:p>
+          <w:p>
+            <w:pPr>
+              <w:pStyle w:val="NormalWeb"/>
+              <w:jc w:val="both"/>
+            </w:pPr>
+            <w:r>
+              <w:rPr>
+                <w:rFonts w:ascii="Segoe UI Symbol" w:hAnsi="Segoe UI Symbol"/>
+              </w:rPr>
+              <w:t>)</w:t>
+            </w:r>
+          </w:p>
+        </w:tc>
+        <w:tc>
+          <w:tcPr>
+            <w:tcW w:w="4086" w:type="dxa"/>
+          </w:tcPr>
+          <w:p>
+            <w:pPr>
+              <w:pStyle w:val="NormalWeb"/>
+              <w:jc w:val="both"/>
+            </w:pPr>
+            <w:r>
+              <w:rPr>
+                <w:noProof/>
+              </w:rPr>
+              <w:drawing>
+                <wp:inline distT="0" distB="0" distL="0" distR="0" wp14:anchorId="4B7401AF" wp14:editId="3C7175F5">
+                  <wp:extent cx="2430277" cy="2743200"/>
+                  <wp:effectExtent l="0" t="0" r="8255" b="0"/>
+                  <wp:docPr id="4" name="Picture 4"/>
+                  <wp:cNvGraphicFramePr>
+                    <a:graphicFrameLocks xmlns:a="http://schemas.openxmlformats.org/drawingml/2006/main" noChangeAspect="1"/>
+                  </wp:cNvGraphicFramePr>
+                  <a:graphic xmlns:a="http://schemas.openxmlformats.org/drawingml/2006/main">
+                    <a:graphicData uri="http://schemas.openxmlformats.org/drawingml/2006/picture">
+                      <pic:pic xmlns:pic="http://schemas.openxmlformats.org/drawingml/2006/picture">
+                        <pic:nvPicPr>
+                          <pic:cNvPr id="4" name="carrey[1].jpg"/>
+                          <pic:cNvPicPr/>
+                        </pic:nvPicPr>
+                        <pic:blipFill>
+                          <a:blip r:embed="rId9">
+                            <a:extLst>
+                              <a:ext uri="{28A0092B-C50C-407E-A947-70E740481C1C}">
+                                <a14:useLocalDpi xmlns:a14="http://schemas.microsoft.com/office/drawing/2010/main" val="0"/>
+                              </a:ext>
+                            </a:extLst>
+                          </a:blip>
+                          <a:stretch>
+                            <a:fillRect/>
+                          </a:stretch>
+                        </pic:blipFill>
+                        <pic:spPr>
+                          <a:xfrm>
+                            <a:off x="0" y="0"/>
+                            <a:ext cx="2447292" cy="2762406"/>
+                          </a:xfrm>
+                          <a:prstGeom prst="rect">
+                            <a:avLst/>
+                          </a:prstGeom>
+                        </pic:spPr>
+                      </pic:pic>
+                    </a:graphicData>
+                  </a:graphic>
+                </wp:inline>
+              </w:drawing>
+            </w:r>
+          </w:p>
+        </w:tc>
+      </w:tr>
+    </w:tbl>
+    <w:p>
+      <w:pPr>
+        <w:pStyle w:val="NormalWeb"/>
+        <w:jc w:val="both"/>
+        <w:rPr>
+          <w:b/>
+          <w:bCs/>
+        </w:rPr>
+      </w:pPr>
+      <w:bookmarkStart w:id="0" w:name="_GoBack"/>
+      <w:bookmarkEnd w:id="0"/>
+    </w:p>
+    <w:p>
+      <w:pPr>
+        <w:pStyle w:val="NormalWeb"/>
+        <w:jc w:val="both"/>
+        <w:rPr>
+          <w:b/>
+          <w:bCs/>
+        </w:rPr>
+      </w:pPr>
+      <w:proofErr w:type="gramStart"/>
+      <w:r>
+        <w:rPr>
+          <w:b/>
+          <w:bCs/>
+        </w:rPr>
+        <w:t>“</w:t>
+      </w:r>
+      <w:r>
+        <w:rPr>
+          <w:b/>
+          <w:bCs/>
+        </w:rPr>
+        <w:t xml:space="preserve"> </w:t>
+      </w:r>
+      <w:r>
+        <w:rPr>
+          <w:b/>
+          <w:bCs/>
+        </w:rPr>
+        <w:t>Who</w:t>
+      </w:r>
+      <w:proofErr w:type="gramEnd"/>
+      <w:r>
+        <w:rPr>
+          <w:b/>
+          <w:bCs/>
+        </w:rPr>
+        <w:t xml:space="preserve"> said that smug face ? </w:t>
+      </w:r>
+      <w:proofErr w:type="gramStart"/>
+      <w:r>
+        <w:rPr>
+          <w:b/>
+          <w:bCs/>
+        </w:rPr>
+        <w:t>you</w:t>
+      </w:r>
+      <w:proofErr w:type="gramEnd"/>
+      <w:r>
+        <w:rPr>
+          <w:b/>
+          <w:bCs/>
+        </w:rPr>
+        <w:t xml:space="preserve"> may say, well the guy who’s video lectures I am following ,suckers</w:t>
+      </w:r>
+      <w:r>
+        <w:rPr>
+          <w:b/>
+          <w:bCs/>
+        </w:rPr>
+        <w:t xml:space="preserve"> </w:t>
+      </w:r>
+      <w:r>
+        <w:rPr>
+          <w:rFonts w:ascii="Segoe UI Symbol" w:hAnsi="Segoe UI Symbol"/>
+          <w:b/>
+          <w:bCs/>
+          <w:sz w:val="36"/>
+          <w:szCs w:val="36"/>
+        </w:rPr>
+        <w:t>😅</w:t>
+      </w:r>
+      <w:r>
+        <w:rPr>
+          <w:rFonts w:ascii="Segoe UI Symbol" w:hAnsi="Segoe UI Symbol"/>
+          <w:b/>
+          <w:bCs/>
+          <w:sz w:val="36"/>
+          <w:szCs w:val="36"/>
+        </w:rPr>
+        <w:t xml:space="preserve"> </w:t>
+      </w:r>
+      <w:r>
+        <w:rPr>
+          <w:b/>
+          <w:bCs/>
+        </w:rPr>
+        <w:t xml:space="preserve">” </w:t>
+      </w:r>
+    </w:p>
+    <w:p>
+      <w:pPr>
+        <w:pStyle w:val="NormalWeb"/>
+        <w:jc w:val="both"/>
+        <w:rPr>
+          <w:b/>
+          <w:bCs/>
+        </w:rPr>
+      </w:pPr>
+    </w:p>
+    <w:p>
+      <w:pPr>
+        <w:pStyle w:val="NormalWeb"/>
+        <w:jc w:val="both"/>
+      </w:pPr>
+      <w:r>
+        <w:tab/>
+      </w:r>
     </w:p>
     <w:p>
       <w:pPr>
@@ -4888,6 +6553,119 @@
 <file path=word/numbering.xml><?xml version="1.0" encoding="utf-8"?>
 <w:numbering xmlns:wpc="http://schemas.microsoft.com/office/word/2010/wordprocessingCanvas" xmlns:cx="http://schemas.microsoft.com/office/drawing/2014/chartex" xmlns:cx1="http://schemas.microsoft.com/office/drawing/2015/9/8/chartex" xmlns:mc="http://schemas.openxmlformats.org/markup-compatibility/2006" xmlns:o="urn:schemas-microsoft-com:office:office" xmlns:r="http://schemas.openxmlformats.org/officeDocument/2006/relationships" xmlns:m="http://schemas.openxmlformats.org/officeDocument/2006/math" xmlns:v="urn:schemas-microsoft-com:vml" xmlns:wp14="http://schemas.microsoft.com/office/word/2010/wordprocessingDrawing" xmlns:wp="http://schemas.openxmlformats.org/drawingml/2006/wordprocessingDrawing" xmlns:w10="urn:schemas-microsoft-com:office:word" xmlns:w="http://schemas.openxmlformats.org/wordprocessingml/2006/main" xmlns:w14="http://schemas.microsoft.com/office/word/2010/wordml" xmlns:w15="http://schemas.microsoft.com/office/word/2012/wordml" xmlns:w16se="http://schemas.microsoft.com/office/word/2015/wordml/symex" xmlns:wpg="http://schemas.microsoft.com/office/word/2010/wordprocessingGroup" xmlns:wpi="http://schemas.microsoft.com/office/word/2010/wordprocessingInk" xmlns:wne="http://schemas.microsoft.com/office/word/2006/wordml" xmlns:wps="http://schemas.microsoft.com/office/word/2010/wordprocessingShape" mc:Ignorable="w14 w15 w16se wp14">
   <w:abstractNum w:abstractNumId="0" w15:restartNumberingAfterBreak="0">
+    <w:nsid w:val="054E1E0B"/>
+    <w:multiLevelType w:val="multilevel"/>
+    <w:tmpl w:val="76C2735E"/>
+    <w:lvl w:ilvl="0">
+      <w:start w:val="1"/>
+      <w:numFmt w:val="decimal"/>
+      <w:lvlText w:val="%1."/>
+      <w:lvlJc w:val="left"/>
+      <w:pPr>
+        <w:tabs>
+          <w:tab w:val="num" w:pos="720"/>
+        </w:tabs>
+        <w:ind w:left="720" w:hanging="360"/>
+      </w:pPr>
+    </w:lvl>
+    <w:lvl w:ilvl="1" w:tentative="1">
+      <w:start w:val="1"/>
+      <w:numFmt w:val="decimal"/>
+      <w:lvlText w:val="%2."/>
+      <w:lvlJc w:val="left"/>
+      <w:pPr>
+        <w:tabs>
+          <w:tab w:val="num" w:pos="1440"/>
+        </w:tabs>
+        <w:ind w:left="1440" w:hanging="360"/>
+      </w:pPr>
+    </w:lvl>
+    <w:lvl w:ilvl="2" w:tentative="1">
+      <w:start w:val="1"/>
+      <w:numFmt w:val="decimal"/>
+      <w:lvlText w:val="%3."/>
+      <w:lvlJc w:val="left"/>
+      <w:pPr>
+        <w:tabs>
+          <w:tab w:val="num" w:pos="2160"/>
+        </w:tabs>
+        <w:ind w:left="2160" w:hanging="360"/>
+      </w:pPr>
+    </w:lvl>
+    <w:lvl w:ilvl="3" w:tentative="1">
+      <w:start w:val="1"/>
+      <w:numFmt w:val="decimal"/>
+      <w:lvlText w:val="%4."/>
+      <w:lvlJc w:val="left"/>
+      <w:pPr>
+        <w:tabs>
+          <w:tab w:val="num" w:pos="2880"/>
+        </w:tabs>
+        <w:ind w:left="2880" w:hanging="360"/>
+      </w:pPr>
+    </w:lvl>
+    <w:lvl w:ilvl="4" w:tentative="1">
+      <w:start w:val="1"/>
+      <w:numFmt w:val="decimal"/>
+      <w:lvlText w:val="%5."/>
+      <w:lvlJc w:val="left"/>
+      <w:pPr>
+        <w:tabs>
+          <w:tab w:val="num" w:pos="3600"/>
+        </w:tabs>
+        <w:ind w:left="3600" w:hanging="360"/>
+      </w:pPr>
+    </w:lvl>
+    <w:lvl w:ilvl="5" w:tentative="1">
+      <w:start w:val="1"/>
+      <w:numFmt w:val="decimal"/>
+      <w:lvlText w:val="%6."/>
+      <w:lvlJc w:val="left"/>
+      <w:pPr>
+        <w:tabs>
+          <w:tab w:val="num" w:pos="4320"/>
+        </w:tabs>
+        <w:ind w:left="4320" w:hanging="360"/>
+      </w:pPr>
+    </w:lvl>
+    <w:lvl w:ilvl="6" w:tentative="1">
+      <w:start w:val="1"/>
+      <w:numFmt w:val="decimal"/>
+      <w:lvlText w:val="%7."/>
+      <w:lvlJc w:val="left"/>
+      <w:pPr>
+        <w:tabs>
+          <w:tab w:val="num" w:pos="5040"/>
+        </w:tabs>
+        <w:ind w:left="5040" w:hanging="360"/>
+      </w:pPr>
+    </w:lvl>
+    <w:lvl w:ilvl="7" w:tentative="1">
+      <w:start w:val="1"/>
+      <w:numFmt w:val="decimal"/>
+      <w:lvlText w:val="%8."/>
+      <w:lvlJc w:val="left"/>
+      <w:pPr>
+        <w:tabs>
+          <w:tab w:val="num" w:pos="5760"/>
+        </w:tabs>
+        <w:ind w:left="5760" w:hanging="360"/>
+      </w:pPr>
+    </w:lvl>
+    <w:lvl w:ilvl="8" w:tentative="1">
+      <w:start w:val="1"/>
+      <w:numFmt w:val="decimal"/>
+      <w:lvlText w:val="%9."/>
+      <w:lvlJc w:val="left"/>
+      <w:pPr>
+        <w:tabs>
+          <w:tab w:val="num" w:pos="6480"/>
+        </w:tabs>
+        <w:ind w:left="6480" w:hanging="360"/>
+      </w:pPr>
+    </w:lvl>
+  </w:abstractNum>
+  <w:abstractNum w:abstractNumId="1" w15:restartNumberingAfterBreak="0">
     <w:nsid w:val="087073C2"/>
     <w:multiLevelType w:val="multilevel"/>
     <w:tmpl w:val="733AFF4C"/>
@@ -5000,7 +6778,7 @@
       </w:pPr>
     </w:lvl>
   </w:abstractNum>
-  <w:abstractNum w:abstractNumId="1" w15:restartNumberingAfterBreak="0">
+  <w:abstractNum w:abstractNumId="2" w15:restartNumberingAfterBreak="0">
     <w:nsid w:val="0B242566"/>
     <w:multiLevelType w:val="multilevel"/>
     <w:tmpl w:val="FBE078DC"/>
@@ -5113,7 +6891,7 @@
       </w:pPr>
     </w:lvl>
   </w:abstractNum>
-  <w:abstractNum w:abstractNumId="2" w15:restartNumberingAfterBreak="0">
+  <w:abstractNum w:abstractNumId="3" w15:restartNumberingAfterBreak="0">
     <w:nsid w:val="450D43B3"/>
     <w:multiLevelType w:val="multilevel"/>
     <w:tmpl w:val="E7D44004"/>
@@ -5262,7 +7040,7 @@
       </w:rPr>
     </w:lvl>
   </w:abstractNum>
-  <w:abstractNum w:abstractNumId="3" w15:restartNumberingAfterBreak="0">
+  <w:abstractNum w:abstractNumId="4" w15:restartNumberingAfterBreak="0">
     <w:nsid w:val="46AB5033"/>
     <w:multiLevelType w:val="multilevel"/>
     <w:tmpl w:val="D6E0EA5E"/>
@@ -5375,7 +7153,7 @@
       </w:pPr>
     </w:lvl>
   </w:abstractNum>
-  <w:abstractNum w:abstractNumId="4" w15:restartNumberingAfterBreak="0">
+  <w:abstractNum w:abstractNumId="5" w15:restartNumberingAfterBreak="0">
     <w:nsid w:val="4BC91073"/>
     <w:multiLevelType w:val="multilevel"/>
     <w:tmpl w:val="9F9C8E7E"/>
@@ -5488,7 +7266,7 @@
       </w:pPr>
     </w:lvl>
   </w:abstractNum>
-  <w:abstractNum w:abstractNumId="5" w15:restartNumberingAfterBreak="0">
+  <w:abstractNum w:abstractNumId="6" w15:restartNumberingAfterBreak="0">
     <w:nsid w:val="4F315CC9"/>
     <w:multiLevelType w:val="multilevel"/>
     <w:tmpl w:val="C776AFD0"/>
@@ -5601,7 +7379,7 @@
       </w:pPr>
     </w:lvl>
   </w:abstractNum>
-  <w:abstractNum w:abstractNumId="6" w15:restartNumberingAfterBreak="0">
+  <w:abstractNum w:abstractNumId="7" w15:restartNumberingAfterBreak="0">
     <w:nsid w:val="6A2A1FFF"/>
     <w:multiLevelType w:val="multilevel"/>
     <w:tmpl w:val="5E763B40"/>
@@ -5750,7 +7528,7 @@
       </w:rPr>
     </w:lvl>
   </w:abstractNum>
-  <w:abstractNum w:abstractNumId="7" w15:restartNumberingAfterBreak="0">
+  <w:abstractNum w:abstractNumId="8" w15:restartNumberingAfterBreak="0">
     <w:nsid w:val="728A779B"/>
     <w:multiLevelType w:val="multilevel"/>
     <w:tmpl w:val="97947124"/>
@@ -5863,7 +7641,7 @@
       </w:pPr>
     </w:lvl>
   </w:abstractNum>
-  <w:abstractNum w:abstractNumId="8" w15:restartNumberingAfterBreak="0">
+  <w:abstractNum w:abstractNumId="9" w15:restartNumberingAfterBreak="0">
     <w:nsid w:val="780E0C80"/>
     <w:multiLevelType w:val="hybridMultilevel"/>
     <w:tmpl w:val="24761334"/>
@@ -5976,7 +7754,7 @@
       </w:rPr>
     </w:lvl>
   </w:abstractNum>
-  <w:abstractNum w:abstractNumId="9" w15:restartNumberingAfterBreak="0">
+  <w:abstractNum w:abstractNumId="10" w15:restartNumberingAfterBreak="0">
     <w:nsid w:val="7C1F71EB"/>
     <w:multiLevelType w:val="multilevel"/>
     <w:tmpl w:val="172436FA"/>
@@ -6126,34 +7904,37 @@
     </w:lvl>
   </w:abstractNum>
   <w:num w:numId="1">
+    <w:abstractNumId w:val="8"/>
+  </w:num>
+  <w:num w:numId="2">
+    <w:abstractNumId w:val="4"/>
+  </w:num>
+  <w:num w:numId="3">
+    <w:abstractNumId w:val="6"/>
+  </w:num>
+  <w:num w:numId="4">
     <w:abstractNumId w:val="7"/>
   </w:num>
-  <w:num w:numId="2">
+  <w:num w:numId="5">
     <w:abstractNumId w:val="3"/>
   </w:num>
-  <w:num w:numId="3">
+  <w:num w:numId="6">
+    <w:abstractNumId w:val="10"/>
+  </w:num>
+  <w:num w:numId="7">
     <w:abstractNumId w:val="5"/>
   </w:num>
-  <w:num w:numId="4">
-    <w:abstractNumId w:val="6"/>
-  </w:num>
-  <w:num w:numId="5">
+  <w:num w:numId="8">
     <w:abstractNumId w:val="2"/>
   </w:num>
-  <w:num w:numId="6">
+  <w:num w:numId="9">
+    <w:abstractNumId w:val="1"/>
+  </w:num>
+  <w:num w:numId="10">
     <w:abstractNumId w:val="9"/>
   </w:num>
-  <w:num w:numId="7">
-    <w:abstractNumId w:val="4"/>
-  </w:num>
-  <w:num w:numId="8">
-    <w:abstractNumId w:val="1"/>
-  </w:num>
-  <w:num w:numId="9">
+  <w:num w:numId="11">
     <w:abstractNumId w:val="0"/>
-  </w:num>
-  <w:num w:numId="10">
-    <w:abstractNumId w:val="8"/>
   </w:num>
 </w:numbering>
 </file>
@@ -6763,6 +8544,65 @@
       <w:szCs w:val="29"/>
     </w:rPr>
   </w:style>
+  <w:style w:type="character" w:customStyle="1" w:styleId="hljs-keyword">
+    <w:name w:val="hljs-keyword"/>
+    <w:basedOn w:val="DefaultParagraphFont"/>
+    <w:rsid w:val="005F3801"/>
+  </w:style>
+  <w:style w:type="character" w:customStyle="1" w:styleId="hljs-title">
+    <w:name w:val="hljs-title"/>
+    <w:basedOn w:val="DefaultParagraphFont"/>
+    <w:rsid w:val="005F3801"/>
+  </w:style>
+  <w:style w:type="character" w:customStyle="1" w:styleId="hljs-params">
+    <w:name w:val="hljs-params"/>
+    <w:basedOn w:val="DefaultParagraphFont"/>
+    <w:rsid w:val="005F3801"/>
+  </w:style>
+  <w:style w:type="character" w:customStyle="1" w:styleId="xml">
+    <w:name w:val="xml"/>
+    <w:basedOn w:val="DefaultParagraphFont"/>
+    <w:rsid w:val="005F3801"/>
+  </w:style>
+  <w:style w:type="character" w:customStyle="1" w:styleId="hljs-tag">
+    <w:name w:val="hljs-tag"/>
+    <w:basedOn w:val="DefaultParagraphFont"/>
+    <w:rsid w:val="005F3801"/>
+  </w:style>
+  <w:style w:type="character" w:customStyle="1" w:styleId="hljs-name">
+    <w:name w:val="hljs-name"/>
+    <w:basedOn w:val="DefaultParagraphFont"/>
+    <w:rsid w:val="005F3801"/>
+  </w:style>
+  <w:style w:type="character" w:customStyle="1" w:styleId="hljs-comment">
+    <w:name w:val="hljs-comment"/>
+    <w:basedOn w:val="DefaultParagraphFont"/>
+    <w:rsid w:val="005F3801"/>
+  </w:style>
+  <w:style w:type="character" w:customStyle="1" w:styleId="hljs-string">
+    <w:name w:val="hljs-string"/>
+    <w:basedOn w:val="DefaultParagraphFont"/>
+    <w:rsid w:val="005F3801"/>
+  </w:style>
+  <w:style w:type="table" w:styleId="TableGrid">
+    <w:name w:val="Table Grid"/>
+    <w:basedOn w:val="TableNormal"/>
+    <w:uiPriority w:val="39"/>
+    <w:rsid w:val="00491DC5"/>
+    <w:pPr>
+      <w:spacing w:after="0" w:line="240" w:lineRule="auto"/>
+    </w:pPr>
+    <w:tblPr>
+      <w:tblBorders>
+        <w:top w:val="single" w:sz="4" w:space="0" w:color="auto"/>
+        <w:left w:val="single" w:sz="4" w:space="0" w:color="auto"/>
+        <w:bottom w:val="single" w:sz="4" w:space="0" w:color="auto"/>
+        <w:right w:val="single" w:sz="4" w:space="0" w:color="auto"/>
+        <w:insideH w:val="single" w:sz="4" w:space="0" w:color="auto"/>
+        <w:insideV w:val="single" w:sz="4" w:space="0" w:color="auto"/>
+      </w:tblBorders>
+    </w:tblPr>
+  </w:style>
 </w:styles>
 </file>
 

--- a/React_stuff.docx
+++ b/React_stuff.docx
@@ -6416,6 +6416,490 @@
           <w:bCs/>
         </w:rPr>
       </w:pPr>
+    </w:p>
+    <w:p>
+      <w:pPr>
+        <w:pStyle w:val="NormalWeb"/>
+        <w:jc w:val="both"/>
+        <w:rPr>
+          <w:b/>
+          <w:bCs/>
+        </w:rPr>
+      </w:pPr>
+      <w:proofErr w:type="gramStart"/>
+      <w:r>
+        <w:rPr>
+          <w:b/>
+          <w:bCs/>
+        </w:rPr>
+        <w:t>“</w:t>
+      </w:r>
+      <w:r>
+        <w:rPr>
+          <w:b/>
+          <w:bCs/>
+        </w:rPr>
+        <w:t xml:space="preserve"> </w:t>
+      </w:r>
+      <w:r>
+        <w:rPr>
+          <w:b/>
+          <w:bCs/>
+        </w:rPr>
+        <w:t>Who</w:t>
+      </w:r>
+      <w:proofErr w:type="gramEnd"/>
+      <w:r>
+        <w:rPr>
+          <w:b/>
+          <w:bCs/>
+        </w:rPr>
+        <w:t xml:space="preserve"> said that smug face ? </w:t>
+      </w:r>
+      <w:proofErr w:type="gramStart"/>
+      <w:r>
+        <w:rPr>
+          <w:b/>
+          <w:bCs/>
+        </w:rPr>
+        <w:t>you</w:t>
+      </w:r>
+      <w:proofErr w:type="gramEnd"/>
+      <w:r>
+        <w:rPr>
+          <w:b/>
+          <w:bCs/>
+        </w:rPr>
+        <w:t xml:space="preserve"> may say, well the guy who’s video lectures I am following ,suckers</w:t>
+      </w:r>
+      <w:r>
+        <w:rPr>
+          <w:b/>
+          <w:bCs/>
+        </w:rPr>
+        <w:t xml:space="preserve"> </w:t>
+      </w:r>
+      <w:r>
+        <w:rPr>
+          <w:rFonts w:ascii="Segoe UI Symbol" w:hAnsi="Segoe UI Symbol"/>
+          <w:b/>
+          <w:bCs/>
+          <w:sz w:val="36"/>
+          <w:szCs w:val="36"/>
+        </w:rPr>
+        <w:t>😅</w:t>
+      </w:r>
+      <w:r>
+        <w:rPr>
+          <w:rFonts w:ascii="Segoe UI Symbol" w:hAnsi="Segoe UI Symbol"/>
+          <w:b/>
+          <w:bCs/>
+          <w:sz w:val="36"/>
+          <w:szCs w:val="36"/>
+        </w:rPr>
+        <w:t xml:space="preserve"> </w:t>
+      </w:r>
+      <w:r>
+        <w:rPr>
+          <w:b/>
+          <w:bCs/>
+        </w:rPr>
+        <w:t xml:space="preserve">” </w:t>
+      </w:r>
+    </w:p>
+    <w:p>
+      <w:pPr>
+        <w:pStyle w:val="NormalWeb"/>
+        <w:jc w:val="both"/>
+        <w:rPr>
+          <w:b/>
+          <w:bCs/>
+        </w:rPr>
+      </w:pPr>
+      <w:r>
+        <w:rPr>
+          <w:b/>
+          <w:bCs/>
+        </w:rPr>
+        <w:t xml:space="preserve">Each component has a file named after </w:t>
+      </w:r>
+      <w:proofErr w:type="gramStart"/>
+      <w:r>
+        <w:rPr>
+          <w:b/>
+          <w:bCs/>
+        </w:rPr>
+        <w:t>it  in</w:t>
+      </w:r>
+      <w:proofErr w:type="gramEnd"/>
+      <w:r>
+        <w:rPr>
+          <w:b/>
+          <w:bCs/>
+        </w:rPr>
+        <w:t xml:space="preserve"> the components folder Ex: “</w:t>
+      </w:r>
+      <w:proofErr w:type="spellStart"/>
+      <w:r>
+        <w:rPr>
+          <w:b/>
+          <w:bCs/>
+        </w:rPr>
+        <w:t>Fyou.jsx</w:t>
+      </w:r>
+      <w:proofErr w:type="spellEnd"/>
+      <w:r>
+        <w:rPr>
+          <w:b/>
+          <w:bCs/>
+        </w:rPr>
+        <w:t>”</w:t>
+      </w:r>
+    </w:p>
+    <w:p>
+      <w:pPr>
+        <w:pStyle w:val="NormalWeb"/>
+        <w:jc w:val="both"/>
+        <w:rPr>
+          <w:b/>
+          <w:bCs/>
+        </w:rPr>
+      </w:pPr>
+    </w:p>
+    <w:p>
+      <w:pPr>
+        <w:pStyle w:val="NormalWeb"/>
+        <w:jc w:val="both"/>
+        <w:rPr>
+          <w:b/>
+          <w:bCs/>
+        </w:rPr>
+      </w:pPr>
+      <w:r>
+        <w:lastRenderedPageBreak/>
+        <w:t xml:space="preserve">The components have a special prop known as </w:t>
+      </w:r>
+      <w:proofErr w:type="gramStart"/>
+      <w:r>
+        <w:rPr>
+          <w:b/>
+          <w:bCs/>
+        </w:rPr>
+        <w:t xml:space="preserve">children </w:t>
+      </w:r>
+      <w:r>
+        <w:t xml:space="preserve"> </w:t>
+      </w:r>
+      <w:r>
+        <w:rPr>
+          <w:b/>
+          <w:bCs/>
+        </w:rPr>
+        <w:t>that</w:t>
+      </w:r>
+      <w:proofErr w:type="gramEnd"/>
+      <w:r>
+        <w:rPr>
+          <w:b/>
+          <w:bCs/>
+        </w:rPr>
+        <w:t xml:space="preserve"> will contain the text between the tags</w:t>
+      </w:r>
+      <w:r>
+        <w:rPr>
+          <w:b/>
+          <w:bCs/>
+        </w:rPr>
+        <w:t xml:space="preserve">  Example :</w:t>
+      </w:r>
+    </w:p>
+    <w:p>
+      <w:pPr>
+        <w:pStyle w:val="NormalWeb"/>
+        <w:jc w:val="both"/>
+        <w:rPr>
+          <w:b/>
+          <w:bCs/>
+          <w:color w:val="FF0000"/>
+        </w:rPr>
+      </w:pPr>
+      <w:r>
+        <w:rPr>
+          <w:b/>
+          <w:bCs/>
+          <w:color w:val="FF0000"/>
+        </w:rPr>
+        <w:t>&lt;</w:t>
+      </w:r>
+      <w:proofErr w:type="spellStart"/>
+      <w:r>
+        <w:rPr>
+          <w:b/>
+          <w:bCs/>
+          <w:color w:val="FF0000"/>
+        </w:rPr>
+        <w:t>Your_tag</w:t>
+      </w:r>
+      <w:proofErr w:type="spellEnd"/>
+      <w:r>
+        <w:rPr>
+          <w:b/>
+          <w:bCs/>
+          <w:color w:val="FF0000"/>
+        </w:rPr>
+        <w:t>&gt;</w:t>
+      </w:r>
+      <w:r>
+        <w:rPr>
+          <w:b/>
+          <w:bCs/>
+          <w:color w:val="FF0000"/>
+        </w:rPr>
+        <w:t xml:space="preserve"> </w:t>
+      </w:r>
+      <w:r>
+        <w:rPr>
+          <w:b/>
+          <w:bCs/>
+          <w:color w:val="FF0000"/>
+        </w:rPr>
+        <w:t>something</w:t>
+      </w:r>
+      <w:r>
+        <w:rPr>
+          <w:b/>
+          <w:bCs/>
+          <w:color w:val="FF0000"/>
+        </w:rPr>
+        <w:t xml:space="preserve"> </w:t>
+      </w:r>
+      <w:r>
+        <w:rPr>
+          <w:b/>
+          <w:bCs/>
+          <w:color w:val="FF0000"/>
+        </w:rPr>
+        <w:t>&lt;/</w:t>
+      </w:r>
+      <w:proofErr w:type="spellStart"/>
+      <w:r>
+        <w:rPr>
+          <w:b/>
+          <w:bCs/>
+          <w:color w:val="FF0000"/>
+        </w:rPr>
+        <w:t>Your_tag</w:t>
+      </w:r>
+      <w:proofErr w:type="spellEnd"/>
+      <w:r>
+        <w:rPr>
+          <w:b/>
+          <w:bCs/>
+          <w:color w:val="FF0000"/>
+        </w:rPr>
+        <w:t>&gt;.</w:t>
+      </w:r>
+    </w:p>
+    <w:p>
+      <w:pPr>
+        <w:pStyle w:val="NormalWeb"/>
+        <w:jc w:val="both"/>
+        <w:rPr>
+          <w:b/>
+          <w:bCs/>
+        </w:rPr>
+      </w:pPr>
+      <w:r>
+        <w:rPr>
+          <w:b/>
+          <w:bCs/>
+        </w:rPr>
+        <w:t xml:space="preserve">How to add event listener to your </w:t>
+      </w:r>
+      <w:proofErr w:type="gramStart"/>
+      <w:r>
+        <w:rPr>
+          <w:b/>
+          <w:bCs/>
+        </w:rPr>
+        <w:t>component ?</w:t>
+      </w:r>
+      <w:proofErr w:type="gramEnd"/>
+      <w:r>
+        <w:rPr>
+          <w:b/>
+          <w:bCs/>
+        </w:rPr>
+        <w:t xml:space="preserve"> </w:t>
+      </w:r>
+    </w:p>
+    <w:p>
+      <w:pPr>
+        <w:pStyle w:val="NormalWeb"/>
+        <w:jc w:val="both"/>
+        <w:rPr>
+          <w:color w:val="FF0000"/>
+        </w:rPr>
+      </w:pPr>
+      <w:proofErr w:type="gramStart"/>
+      <w:r>
+        <w:rPr>
+          <w:color w:val="FF0000"/>
+        </w:rPr>
+        <w:t xml:space="preserve">function  </w:t>
+      </w:r>
+      <w:proofErr w:type="spellStart"/>
+      <w:r>
+        <w:rPr>
+          <w:color w:val="FF0000"/>
+        </w:rPr>
+        <w:t>YourTag</w:t>
+      </w:r>
+      <w:proofErr w:type="spellEnd"/>
+      <w:proofErr w:type="gramEnd"/>
+      <w:r>
+        <w:rPr>
+          <w:color w:val="FF0000"/>
+        </w:rPr>
+        <w:t>({children})</w:t>
+      </w:r>
+    </w:p>
+    <w:p>
+      <w:pPr>
+        <w:pStyle w:val="NormalWeb"/>
+        <w:jc w:val="both"/>
+        <w:rPr>
+          <w:color w:val="FF0000"/>
+        </w:rPr>
+      </w:pPr>
+      <w:r>
+        <w:rPr>
+          <w:color w:val="FF0000"/>
+        </w:rPr>
+        <w:t>{</w:t>
+      </w:r>
+    </w:p>
+    <w:p>
+      <w:pPr>
+        <w:pStyle w:val="NormalWeb"/>
+        <w:jc w:val="both"/>
+        <w:rPr>
+          <w:color w:val="FF0000"/>
+        </w:rPr>
+      </w:pPr>
+      <w:proofErr w:type="gramStart"/>
+      <w:r>
+        <w:rPr>
+          <w:color w:val="FF0000"/>
+        </w:rPr>
+        <w:t>return</w:t>
+      </w:r>
+      <w:proofErr w:type="gramEnd"/>
+      <w:r>
+        <w:rPr>
+          <w:color w:val="FF0000"/>
+        </w:rPr>
+        <w:t xml:space="preserve"> </w:t>
+      </w:r>
+    </w:p>
+    <w:p>
+      <w:pPr>
+        <w:pStyle w:val="NormalWeb"/>
+        <w:jc w:val="both"/>
+        <w:rPr>
+          <w:color w:val="FF0000"/>
+        </w:rPr>
+      </w:pPr>
+      <w:r>
+        <w:rPr>
+          <w:color w:val="FF0000"/>
+        </w:rPr>
+        <w:t>(</w:t>
+      </w:r>
+    </w:p>
+    <w:p>
+      <w:pPr>
+        <w:pStyle w:val="NormalWeb"/>
+        <w:jc w:val="both"/>
+      </w:pPr>
+      <w:r>
+        <w:t>&lt;</w:t>
+      </w:r>
+      <w:proofErr w:type="gramStart"/>
+      <w:r>
+        <w:t>li</w:t>
+      </w:r>
+      <w:proofErr w:type="gramEnd"/>
+      <w:r>
+        <w:t xml:space="preserve">&gt; </w:t>
+      </w:r>
+    </w:p>
+    <w:p>
+      <w:pPr>
+        <w:pStyle w:val="NormalWeb"/>
+        <w:jc w:val="both"/>
+      </w:pPr>
+      <w:r>
+        <w:t xml:space="preserve">   &lt;button </w:t>
+      </w:r>
+      <w:proofErr w:type="spellStart"/>
+      <w:r>
+        <w:t>onClick</w:t>
+      </w:r>
+      <w:proofErr w:type="spellEnd"/>
+      <w:proofErr w:type="gramStart"/>
+      <w:r>
+        <w:t>={</w:t>
+      </w:r>
+      <w:proofErr w:type="gramEnd"/>
+      <w:r>
+        <w:t>function</w:t>
+      </w:r>
+      <w:r>
+        <w:t>}&gt;{children}&lt;/button&gt;</w:t>
+      </w:r>
+    </w:p>
+    <w:p>
+      <w:pPr>
+        <w:pStyle w:val="NormalWeb"/>
+        <w:jc w:val="both"/>
+      </w:pPr>
+      <w:r>
+        <w:t>&lt;/li&gt;</w:t>
+      </w:r>
+    </w:p>
+    <w:p>
+      <w:pPr>
+        <w:pStyle w:val="NormalWeb"/>
+        <w:jc w:val="both"/>
+      </w:pPr>
+      <w:r>
+        <w:t>);</w:t>
+      </w:r>
+    </w:p>
+    <w:p>
+      <w:pPr>
+        <w:pStyle w:val="NormalWeb"/>
+        <w:jc w:val="both"/>
+        <w:rPr>
+          <w:color w:val="FF0000"/>
+        </w:rPr>
+      </w:pPr>
+      <w:r>
+        <w:rPr>
+          <w:color w:val="FF0000"/>
+        </w:rPr>
+        <w:t>}</w:t>
+      </w:r>
+    </w:p>
+    <w:p>
+      <w:pPr>
+        <w:pStyle w:val="NormalWeb"/>
+        <w:jc w:val="both"/>
+        <w:rPr>
+          <w:color w:val="FF0000"/>
+        </w:rPr>
+      </w:pPr>
       <w:bookmarkStart w:id="0" w:name="_GoBack"/>
       <w:bookmarkEnd w:id="0"/>
     </w:p>
@@ -6424,90 +6908,15 @@
         <w:pStyle w:val="NormalWeb"/>
         <w:jc w:val="both"/>
         <w:rPr>
-          <w:b/>
-          <w:bCs/>
-        </w:rPr>
-      </w:pPr>
-      <w:proofErr w:type="gramStart"/>
-      <w:r>
-        <w:rPr>
-          <w:b/>
-          <w:bCs/>
-        </w:rPr>
-        <w:t>“</w:t>
-      </w:r>
-      <w:r>
-        <w:rPr>
-          <w:b/>
-          <w:bCs/>
-        </w:rPr>
-        <w:t xml:space="preserve"> </w:t>
-      </w:r>
-      <w:r>
-        <w:rPr>
-          <w:b/>
-          <w:bCs/>
-        </w:rPr>
-        <w:t>Who</w:t>
-      </w:r>
-      <w:proofErr w:type="gramEnd"/>
-      <w:r>
-        <w:rPr>
-          <w:b/>
-          <w:bCs/>
-        </w:rPr>
-        <w:t xml:space="preserve"> said that smug face ? </w:t>
-      </w:r>
-      <w:proofErr w:type="gramStart"/>
-      <w:r>
-        <w:rPr>
-          <w:b/>
-          <w:bCs/>
-        </w:rPr>
-        <w:t>you</w:t>
-      </w:r>
-      <w:proofErr w:type="gramEnd"/>
-      <w:r>
-        <w:rPr>
-          <w:b/>
-          <w:bCs/>
-        </w:rPr>
-        <w:t xml:space="preserve"> may say, well the guy who’s video lectures I am following ,suckers</w:t>
-      </w:r>
-      <w:r>
-        <w:rPr>
-          <w:b/>
-          <w:bCs/>
-        </w:rPr>
-        <w:t xml:space="preserve"> </w:t>
-      </w:r>
-      <w:r>
-        <w:rPr>
-          <w:rFonts w:ascii="Segoe UI Symbol" w:hAnsi="Segoe UI Symbol"/>
-          <w:b/>
-          <w:bCs/>
-          <w:sz w:val="36"/>
-          <w:szCs w:val="36"/>
-        </w:rPr>
-        <w:t>😅</w:t>
-      </w:r>
-      <w:r>
-        <w:rPr>
-          <w:rFonts w:ascii="Segoe UI Symbol" w:hAnsi="Segoe UI Symbol"/>
-          <w:b/>
-          <w:bCs/>
-          <w:sz w:val="36"/>
-          <w:szCs w:val="36"/>
-        </w:rPr>
-        <w:t xml:space="preserve"> </w:t>
-      </w:r>
-      <w:r>
-        <w:rPr>
-          <w:b/>
-          <w:bCs/>
-        </w:rPr>
-        <w:t xml:space="preserve">” </w:t>
-      </w:r>
+          <w:color w:val="FF0000"/>
+        </w:rPr>
+      </w:pPr>
+    </w:p>
+    <w:p>
+      <w:pPr>
+        <w:pStyle w:val="NormalWeb"/>
+        <w:jc w:val="both"/>
+      </w:pPr>
     </w:p>
     <w:p>
       <w:pPr>
